--- a/Engl-S.docx
+++ b/Engl-S.docx
@@ -44,7 +44,6 @@
       </w:r>
     </w:p>
     <w:p>
-      <w:bookmarkStart w:id="0" w:name="_GoBack"/>
       <w:r>
         <w:t>Professional skills:</w:t>
       </w:r>
@@ -159,6 +158,73 @@
         <w:t>Work experience</w:t>
       </w:r>
     </w:p>
+    <w:p/>
+    <w:p>
+      <w:pPr>
+        <w:pStyle w:val="3"/>
+      </w:pPr>
+      <w:r>
+        <w:t>From 0</w:t>
+      </w:r>
+      <w:r>
+        <w:t>7</w:t>
+      </w:r>
+      <w:r>
+        <w:t>.20</w:t>
+      </w:r>
+      <w:r>
+        <w:t>23</w:t>
+      </w:r>
+      <w:r>
+        <w:t xml:space="preserve"> </w:t>
+      </w:r>
+      <w:r>
+        <w:t xml:space="preserve">to </w:t>
+      </w:r>
+      <w:r>
+        <w:t>08</w:t>
+      </w:r>
+      <w:r>
+        <w:t>.20</w:t>
+      </w:r>
+      <w:r>
+        <w:t>23</w:t>
+      </w:r>
+      <w:r>
+        <w:t xml:space="preserve"> </w:t>
+      </w:r>
+    </w:p>
+    <w:p>
+      <w:r>
+        <w:t>FP-TRADE. QA- intern</w:t>
+      </w:r>
+    </w:p>
+    <w:p>
+      <w:r>
+        <w:t>- Requirements analysis;</w:t>
+      </w:r>
+      <w:r>
+        <w:br/>
+      </w:r>
+      <w:r>
+        <w:t>- Writing test cases;</w:t>
+      </w:r>
+      <w:r>
+        <w:br/>
+      </w:r>
+      <w:r>
+        <w:t>- Execution of test cases;</w:t>
+      </w:r>
+      <w:r>
+        <w:br/>
+      </w:r>
+      <w:r>
+        <w:t>- Writing bug reports.</w:t>
+      </w:r>
+      <w:bookmarkStart w:id="0" w:name="_GoBack"/>
+      <w:bookmarkEnd w:id="0"/>
+    </w:p>
+    <w:p/>
     <w:p>
       <w:pPr>
         <w:pStyle w:val="3"/>
@@ -314,6 +380,7 @@
         </w:numPr>
       </w:pPr>
       <w:r>
+        <w:lastRenderedPageBreak/>
         <w:t>Internal and external website optimization;</w:t>
       </w:r>
     </w:p>
@@ -416,7 +483,6 @@
         </w:numPr>
       </w:pPr>
       <w:r>
-        <w:lastRenderedPageBreak/>
         <w:t>Work with site content: search for news,</w:t>
       </w:r>
       <w:r>
@@ -468,7 +534,6 @@
         <w:t>finished texts.</w:t>
       </w:r>
     </w:p>
-    <w:bookmarkEnd w:id="0"/>
     <w:p/>
     <w:sectPr>
       <w:pgSz w:w="12240" w:h="15840"/>
